--- a/docs/other/MSc Semantic Analysis Exercise.docx
+++ b/docs/other/MSc Semantic Analysis Exercise.docx
@@ -1,6 +1,6 @@
 
 <file path=word/document.xml><?xml version="1.0" encoding="utf-8"?>
-<w:document xmlns:wpc="http://schemas.microsoft.com/office/word/2010/wordprocessingCanvas" xmlns:cx="http://schemas.microsoft.com/office/drawing/2014/chartex" xmlns:cx1="http://schemas.microsoft.com/office/drawing/2015/9/8/chartex" xmlns:cx2="http://schemas.microsoft.com/office/drawing/2015/10/21/chartex" xmlns:cx3="http://schemas.microsoft.com/office/drawing/2016/5/9/chartex" xmlns:cx4="http://schemas.microsoft.com/office/drawing/2016/5/10/chartex" xmlns:cx5="http://schemas.microsoft.com/office/drawing/2016/5/11/chartex" xmlns:cx6="http://schemas.microsoft.com/office/drawing/2016/5/12/chartex" xmlns:cx7="http://schemas.microsoft.com/office/drawing/2016/5/13/chartex" xmlns:cx8="http://schemas.microsoft.com/office/drawing/2016/5/14/chartex" xmlns:mc="http://schemas.openxmlformats.org/markup-compatibility/2006" xmlns:aink="http://schemas.microsoft.com/office/drawing/2016/ink" xmlns:am3d="http://schemas.microsoft.com/office/drawing/2017/model3d" xmlns:o="urn:schemas-microsoft-com:office:office" xmlns:r="http://schemas.openxmlformats.org/officeDocument/2006/relationships" xmlns:m="http://schemas.openxmlformats.org/officeDocument/2006/math" xmlns:v="urn:schemas-microsoft-com:vml" xmlns:wp14="http://schemas.microsoft.com/office/word/2010/wordprocessingDrawing" xmlns:wp="http://schemas.openxmlformats.org/drawingml/2006/wordprocessingDrawing" xmlns:w10="urn:schemas-microsoft-com:office:word" xmlns:w="http://schemas.openxmlformats.org/wordprocessingml/2006/main" xmlns:w14="http://schemas.microsoft.com/office/word/2010/wordml" xmlns:w15="http://schemas.microsoft.com/office/word/2012/wordml" xmlns:w16cid="http://schemas.microsoft.com/office/word/2016/wordml/cid" xmlns:w16se="http://schemas.microsoft.com/office/word/2015/wordml/symex" xmlns:wpg="http://schemas.microsoft.com/office/word/2010/wordprocessingGroup" xmlns:wpi="http://schemas.microsoft.com/office/word/2010/wordprocessingInk" xmlns:wne="http://schemas.microsoft.com/office/word/2006/wordml" xmlns:wps="http://schemas.microsoft.com/office/word/2010/wordprocessingShape" mc:Ignorable="w14 w15 w16se w16cid wp14">
+<w:document xmlns:wpc="http://schemas.microsoft.com/office/word/2010/wordprocessingCanvas" xmlns:mc="http://schemas.openxmlformats.org/markup-compatibility/2006" xmlns:o="urn:schemas-microsoft-com:office:office" xmlns:r="http://schemas.openxmlformats.org/officeDocument/2006/relationships" xmlns:m="http://schemas.openxmlformats.org/officeDocument/2006/math" xmlns:v="urn:schemas-microsoft-com:vml" xmlns:wp14="http://schemas.microsoft.com/office/word/2010/wordprocessingDrawing" xmlns:wp="http://schemas.openxmlformats.org/drawingml/2006/wordprocessingDrawing" xmlns:w10="urn:schemas-microsoft-com:office:word" xmlns:w="http://schemas.openxmlformats.org/wordprocessingml/2006/main" xmlns:w14="http://schemas.microsoft.com/office/word/2010/wordml" xmlns:w15="http://schemas.microsoft.com/office/word/2012/wordml" xmlns:wpg="http://schemas.microsoft.com/office/word/2010/wordprocessingGroup" xmlns:wpi="http://schemas.microsoft.com/office/word/2010/wordprocessingInk" xmlns:wne="http://schemas.microsoft.com/office/word/2006/wordml" xmlns:wps="http://schemas.microsoft.com/office/word/2010/wordprocessingShape" mc:Ignorable="w14 w15 wp14">
   <w:body>
     <w:p>
       <w:pPr>
@@ -154,79 +154,96 @@
       </w:r>
       <w:proofErr w:type="spellEnd"/>
       <w:r>
-        <w:t xml:space="preserve">” and groping patterns (e.g. repetitions of the same Noun Phrase). Try to segment the utterances to ignore the filler material. (NB more detailed guidelines are provided in </w:t>
-      </w:r>
-      <w:r>
-        <w:t xml:space="preserve">Rochon, E., </w:t>
-      </w:r>
+        <w:t>” and groping patterns (e.g. repetitions of the same Noun Phrase). Try to segment the utterances to ignore the filler material</w:t>
+      </w:r>
+    </w:p>
+    <w:p>
+      <w:pPr>
+        <w:keepNext/>
+        <w:keepLines/>
+        <w:spacing w:before="40"/>
+        <w:outlineLvl w:val="1"/>
+      </w:pPr>
+    </w:p>
+    <w:p>
+      <w:pPr>
+        <w:keepNext/>
+        <w:keepLines/>
+        <w:spacing w:before="40"/>
+        <w:outlineLvl w:val="1"/>
+      </w:pPr>
+      <w:r>
+        <w:t xml:space="preserve">Guidelines regarding segmentation are provided in </w:t>
+      </w:r>
+    </w:p>
+    <w:p>
+      <w:pPr>
+        <w:keepNext/>
+        <w:keepLines/>
+        <w:spacing w:before="40"/>
+        <w:outlineLvl w:val="1"/>
+      </w:pPr>
+    </w:p>
+    <w:p>
+      <w:pPr>
+        <w:ind w:left="284" w:right="379"/>
+      </w:pPr>
       <w:proofErr w:type="spellStart"/>
       <w:r>
         <w:t>Saffran</w:t>
       </w:r>
       <w:proofErr w:type="spellEnd"/>
       <w:r>
-        <w:t xml:space="preserve">, E. M., Berndt, R. S., &amp; Schwartz, M. F. (2000). Quantitative Analysis of Aphasic Sentence Production: Further Development and New Data. </w:t>
-      </w:r>
-      <w:r>
-        <w:rPr>
-          <w:i/>
-          <w:iCs/>
-        </w:rPr>
-        <w:t>Brain and Language</w:t>
-      </w:r>
-      <w:r>
-        <w:t xml:space="preserve">, </w:t>
-      </w:r>
-      <w:r>
-        <w:rPr>
-          <w:i/>
-          <w:iCs/>
-        </w:rPr>
-        <w:t>72</w:t>
-      </w:r>
-      <w:r>
-        <w:t xml:space="preserve">(3), 193–218. </w:t>
+        <w:t xml:space="preserve">, E. M., Berndt, R. S., &amp; Schwartz, M. F. (1989). </w:t>
       </w:r>
       <w:hyperlink r:id="rId5" w:history="1">
         <w:r>
           <w:rPr>
             <w:rStyle w:val="Hyperlink"/>
           </w:rPr>
-          <w:t>https://doi.org/10.1006/brln.1999.2285</w:t>
+          <w:t>The quantitative analysis of agrammatic production</w:t>
         </w:r>
       </w:hyperlink>
       <w:r>
-        <w:t xml:space="preserve">, and Berndt (2004) </w:t>
-      </w:r>
-      <w:r>
-        <w:rPr>
-          <w:bCs/>
-        </w:rPr>
-        <w:t>Quantitative Production Analysis: A Training Manual for the Analysis of A</w:t>
-      </w:r>
-      <w:r>
-        <w:rPr>
-          <w:bCs/>
-        </w:rPr>
-        <w:t>phasic Sente</w:t>
-      </w:r>
-      <w:r>
-        <w:rPr>
-          <w:bCs/>
-        </w:rPr>
-        <w:t>nce Production</w:t>
-      </w:r>
-      <w:r>
-        <w:rPr>
-          <w:bCs/>
-        </w:rPr>
-        <w:t>)</w:t>
-      </w:r>
-      <w:r>
-        <w:rPr>
-          <w:bCs/>
-        </w:rPr>
-        <w:t>.</w:t>
+        <w:t xml:space="preserve">: Procedure and data. Brain and Language, 37(3), 440–479. </w:t>
+      </w:r>
+      <w:hyperlink r:id="rId6" w:history="1">
+        <w:r>
+          <w:rPr>
+            <w:rStyle w:val="Hyperlink"/>
+          </w:rPr>
+          <w:t>https://doi.org/10.1016/0093-934X(89)90030-8</w:t>
+        </w:r>
+      </w:hyperlink>
+    </w:p>
+    <w:p>
+      <w:pPr>
+        <w:ind w:right="379"/>
+      </w:pPr>
+    </w:p>
+    <w:p>
+      <w:pPr>
+        <w:ind w:right="379"/>
+      </w:pPr>
+      <w:r>
+        <w:t xml:space="preserve">Click on the hyperlink above to access, or go to this URL: </w:t>
+      </w:r>
+      <w:hyperlink r:id="rId7" w:history="1">
+        <w:r>
+          <w:rPr>
+            <w:rStyle w:val="Hyperlink"/>
+          </w:rPr>
+          <w:t>https://www.sciencedirect.com/science/article/pii/0093934X89900308</w:t>
+        </w:r>
+      </w:hyperlink>
+      <w:r>
+        <w:t xml:space="preserve">. </w:t>
+      </w:r>
+    </w:p>
+    <w:p/>
+    <w:p>
+      <w:r>
+        <w:t>The relevant information on utterance segmentation is in Section V or the Appendix.</w:t>
       </w:r>
     </w:p>
     <w:p/>
@@ -320,6 +337,7 @@
           <w:i/>
           <w:highlight w:val="lightGray"/>
         </w:rPr>
+        <w:lastRenderedPageBreak/>
         <w:t xml:space="preserve">The scary witch </w:t>
       </w:r>
       <w:r>
@@ -430,7 +448,6 @@
     <w:p/>
     <w:p>
       <w:r>
-        <w:lastRenderedPageBreak/>
         <w:t>Put the Argument Structure codes inside the square brackets at the end of the utterance which they refer to, e.g.</w:t>
       </w:r>
     </w:p>
@@ -551,7 +568,18 @@
         <w:ind w:left="284" w:right="379"/>
       </w:pPr>
       <w:r>
-        <w:t xml:space="preserve">Webster, J., Franklin, S., &amp; Howard, D. (2007). An analysis of thematic and phrasal structure in people with aphasia: What more can we learn from the story of Cinderella? </w:t>
+        <w:t xml:space="preserve">Webster, J., Franklin, S., &amp; Howard, D. (2007). </w:t>
+      </w:r>
+      <w:hyperlink r:id="rId8" w:history="1">
+        <w:r>
+          <w:rPr>
+            <w:rStyle w:val="Hyperlink"/>
+          </w:rPr>
+          <w:t>An analysis of thematic and phrasal structure in people with aphasia</w:t>
+        </w:r>
+      </w:hyperlink>
+      <w:r>
+        <w:t xml:space="preserve">: What more can we learn from the story of Cinderella? </w:t>
       </w:r>
       <w:r>
         <w:rPr>
@@ -573,7 +601,7 @@
       <w:r>
         <w:t xml:space="preserve">(5), 363–394. </w:t>
       </w:r>
-      <w:hyperlink r:id="rId6" w:history="1">
+      <w:hyperlink r:id="rId9" w:history="1">
         <w:r>
           <w:rPr>
             <w:rStyle w:val="Hyperlink"/>
@@ -585,6 +613,21 @@
     <w:p/>
     <w:p>
       <w:r>
+        <w:t xml:space="preserve">Click on the hyperlink above to access the article or go to the following URL: </w:t>
+      </w:r>
+      <w:r>
+        <w:t>https://www.sciencedirect.com/science/article/pii/S0911604407000127</w:t>
+      </w:r>
+    </w:p>
+    <w:p/>
+    <w:p>
+      <w:r>
+        <w:t>In particular you should look at table B1. The bold figures show performance greater or less than 2 standard deviations above and below the mean. This data is summarised below:</w:t>
+      </w:r>
+    </w:p>
+    <w:p/>
+    <w:p>
+      <w:r>
         <w:t>In particular you should look at table B1. The bold figures show performance greater or less than 2 standard deviations above and below the mean. This data is summarised below:</w:t>
       </w:r>
     </w:p>
@@ -738,6 +781,7 @@
         <w:pStyle w:val="Heading2"/>
       </w:pPr>
       <w:r>
+        <w:lastRenderedPageBreak/>
         <w:t>Practicalities</w:t>
       </w:r>
     </w:p>
@@ -788,733 +832,592 @@
         </w:rPr>
         <w:t xml:space="preserve"> (including references)</w:t>
       </w:r>
+      <w:r>
+        <w:rPr>
+          <w:rFonts w:ascii="Times" w:hAnsi="Times" w:cs="Arial"/>
+        </w:rPr>
+        <w:t>.</w:t>
+      </w:r>
+      <w:r>
+        <w:rPr>
+          <w:rFonts w:ascii="Times" w:hAnsi="Times" w:cs="Arial"/>
+        </w:rPr>
+        <w:t xml:space="preserve"> </w:t>
+      </w:r>
+    </w:p>
+    <w:p>
+      <w:pPr>
+        <w:rPr>
+          <w:rFonts w:ascii="Times" w:hAnsi="Times" w:cs="Arial"/>
+        </w:rPr>
+      </w:pPr>
+    </w:p>
+    <w:p>
+      <w:pPr>
+        <w:rPr>
+          <w:rFonts w:ascii="Times" w:hAnsi="Times" w:cs="Arial"/>
+        </w:rPr>
+      </w:pPr>
+      <w:r>
+        <w:rPr>
+          <w:rFonts w:ascii="Times" w:hAnsi="Times" w:cs="Arial"/>
+        </w:rPr>
+        <w:t>10% of your overall mark will be deducted if you go over this limit.</w:t>
+      </w:r>
+    </w:p>
+    <w:p>
+      <w:pPr>
+        <w:rPr>
+          <w:rFonts w:ascii="Times" w:hAnsi="Times" w:cs="Arial"/>
+        </w:rPr>
+      </w:pPr>
+    </w:p>
+    <w:p>
+      <w:pPr>
+        <w:pStyle w:val="Heading2"/>
+      </w:pPr>
+      <w:r>
+        <w:t>Marking scheme</w:t>
+      </w:r>
+    </w:p>
+    <w:p>
+      <w:pPr>
+        <w:rPr>
+          <w:rFonts w:ascii="Times" w:hAnsi="Times" w:cs="Arial"/>
+          <w:i/>
+        </w:rPr>
+      </w:pPr>
+    </w:p>
+    <w:p>
+      <w:pPr>
+        <w:rPr>
+          <w:rFonts w:ascii="Times" w:hAnsi="Times" w:cs="Arial"/>
+        </w:rPr>
+      </w:pPr>
+      <w:r>
+        <w:rPr>
+          <w:rFonts w:ascii="Times" w:hAnsi="Times" w:cs="Arial"/>
+          <w:i/>
+        </w:rPr>
+        <w:t xml:space="preserve">Part 1 </w:t>
+      </w:r>
+      <w:r>
+        <w:rPr>
+          <w:rFonts w:ascii="Times" w:hAnsi="Times" w:cs="Arial"/>
+        </w:rPr>
+        <w:t xml:space="preserve">will be quantitatively marked. </w:t>
+      </w:r>
+      <w:r>
+        <w:rPr>
+          <w:rFonts w:ascii="Times" w:hAnsi="Times" w:cs="Arial"/>
+        </w:rPr>
+        <w:t>Your answer will be compared against a model answer. For each utterance where your answer matches the model answer you will receive a point. This will then be converted to a percentage. This will constitute 50% of the overall mark.</w:t>
+      </w:r>
+    </w:p>
+    <w:p>
+      <w:pPr>
+        <w:rPr>
+          <w:rFonts w:ascii="Times" w:hAnsi="Times" w:cs="Arial"/>
+        </w:rPr>
+      </w:pPr>
+    </w:p>
+    <w:p>
+      <w:pPr>
+        <w:rPr>
+          <w:rFonts w:ascii="Times" w:hAnsi="Times" w:cs="Arial"/>
+        </w:rPr>
+      </w:pPr>
+      <w:r>
+        <w:rPr>
+          <w:rFonts w:ascii="Times" w:hAnsi="Times" w:cs="Arial"/>
+          <w:i/>
+        </w:rPr>
+        <w:t xml:space="preserve">Part 2 </w:t>
+      </w:r>
+      <w:r>
+        <w:rPr>
+          <w:rFonts w:ascii="Times" w:hAnsi="Times" w:cs="Arial"/>
+        </w:rPr>
+        <w:t>will be graded according to the following scheme:</w:t>
+      </w:r>
+    </w:p>
+    <w:p>
+      <w:pPr>
+        <w:rPr>
+          <w:rFonts w:ascii="Times" w:hAnsi="Times" w:cs="Arial"/>
+        </w:rPr>
+      </w:pPr>
+    </w:p>
+    <w:p>
+      <w:pPr>
+        <w:rPr>
+          <w:rFonts w:ascii="Times" w:hAnsi="Times" w:cs="Arial"/>
+        </w:rPr>
+      </w:pPr>
+      <w:r>
+        <w:rPr>
+          <w:rFonts w:ascii="Times" w:hAnsi="Times" w:cs="Arial"/>
+          <w:b/>
+        </w:rPr>
+        <w:t>**</w:t>
+      </w:r>
+      <w:r>
+        <w:rPr>
+          <w:rFonts w:ascii="Times" w:hAnsi="Times" w:cs="Arial"/>
+          <w:b/>
+        </w:rPr>
+        <w:t>DISTINCTION</w:t>
+      </w:r>
+      <w:r>
+        <w:rPr>
+          <w:rFonts w:ascii="Times" w:hAnsi="Times" w:cs="Arial"/>
+          <w:b/>
+        </w:rPr>
+        <w:t>**</w:t>
+      </w:r>
+      <w:r>
+        <w:rPr>
+          <w:rFonts w:ascii="Times" w:hAnsi="Times" w:cs="Arial"/>
+        </w:rPr>
+        <w:t xml:space="preserve"> (70 and above)</w:t>
+      </w:r>
+    </w:p>
+    <w:p>
+      <w:pPr>
+        <w:rPr>
+          <w:rFonts w:ascii="Times" w:hAnsi="Times" w:cs="Arial"/>
+        </w:rPr>
+      </w:pPr>
+      <w:r>
+        <w:rPr>
+          <w:rFonts w:ascii="Times" w:hAnsi="Times" w:cs="Arial"/>
+        </w:rPr>
+        <w:t>Data are clearly presented. There is a c</w:t>
+      </w:r>
+      <w:r>
+        <w:rPr>
+          <w:rFonts w:ascii="Times" w:hAnsi="Times" w:cs="Arial"/>
+        </w:rPr>
+        <w:t xml:space="preserve">lear and detailed discussion. </w:t>
+      </w:r>
+      <w:r>
+        <w:rPr>
+          <w:rFonts w:ascii="Times" w:hAnsi="Times" w:cs="Arial"/>
+        </w:rPr>
+        <w:t>The clinical decision on whether to prioritise the treatment of argument structure is based on</w:t>
+      </w:r>
+      <w:r>
+        <w:rPr>
+          <w:rFonts w:ascii="Times" w:hAnsi="Times" w:cs="Arial"/>
+        </w:rPr>
+        <w:t xml:space="preserve"> extensive reference to the existing research literature.</w:t>
+      </w:r>
+    </w:p>
+    <w:p>
+      <w:pPr>
+        <w:rPr>
+          <w:rFonts w:ascii="Times" w:hAnsi="Times" w:cs="Arial"/>
+        </w:rPr>
+      </w:pPr>
+    </w:p>
+    <w:p>
+      <w:pPr>
+        <w:rPr>
+          <w:rFonts w:ascii="Times" w:hAnsi="Times" w:cs="Arial"/>
+        </w:rPr>
+      </w:pPr>
+      <w:r>
+        <w:rPr>
+          <w:rFonts w:ascii="Times" w:hAnsi="Times" w:cs="Arial"/>
+          <w:b/>
+        </w:rPr>
+        <w:t>**</w:t>
+      </w:r>
+      <w:r>
+        <w:rPr>
+          <w:rFonts w:ascii="Times" w:hAnsi="Times" w:cs="Arial"/>
+          <w:b/>
+        </w:rPr>
+        <w:t>MERIT</w:t>
+      </w:r>
+      <w:r>
+        <w:rPr>
+          <w:rFonts w:ascii="Times" w:hAnsi="Times" w:cs="Arial"/>
+          <w:b/>
+        </w:rPr>
+        <w:t>**</w:t>
+      </w:r>
+      <w:r>
+        <w:rPr>
+          <w:rFonts w:ascii="Times" w:hAnsi="Times" w:cs="Arial"/>
+        </w:rPr>
+        <w:t xml:space="preserve"> (60 and above)</w:t>
+      </w:r>
+    </w:p>
+    <w:p>
+      <w:pPr>
+        <w:rPr>
+          <w:rFonts w:ascii="Times" w:hAnsi="Times" w:cs="Arial"/>
+        </w:rPr>
+      </w:pPr>
+      <w:r>
+        <w:rPr>
+          <w:rFonts w:ascii="Times" w:hAnsi="Times" w:cs="Arial"/>
+        </w:rPr>
+        <w:t>Data are well presented. There is a c</w:t>
+      </w:r>
+      <w:r>
+        <w:rPr>
+          <w:rFonts w:ascii="Times" w:hAnsi="Times" w:cs="Arial"/>
+        </w:rPr>
+        <w:t xml:space="preserve">lear and detailed discussion. </w:t>
+      </w:r>
+      <w:r>
+        <w:rPr>
+          <w:rFonts w:ascii="Times" w:hAnsi="Times" w:cs="Arial"/>
+        </w:rPr>
+        <w:t>The clinical decision is appropriately-motivated</w:t>
+      </w:r>
+      <w:r>
+        <w:rPr>
+          <w:rFonts w:ascii="Times" w:hAnsi="Times" w:cs="Arial"/>
+        </w:rPr>
+        <w:t xml:space="preserve">, but </w:t>
+      </w:r>
+      <w:r>
+        <w:rPr>
+          <w:rFonts w:ascii="Times" w:hAnsi="Times" w:cs="Arial"/>
+        </w:rPr>
+        <w:t xml:space="preserve">is </w:t>
+      </w:r>
+      <w:r>
+        <w:rPr>
+          <w:rFonts w:ascii="Times" w:hAnsi="Times" w:cs="Arial"/>
+        </w:rPr>
+        <w:t xml:space="preserve">not </w:t>
+      </w:r>
+      <w:r>
+        <w:rPr>
+          <w:rFonts w:ascii="Times" w:hAnsi="Times" w:cs="Arial"/>
+        </w:rPr>
+        <w:t>sufficiently motivated</w:t>
+      </w:r>
+      <w:r>
+        <w:rPr>
+          <w:rFonts w:ascii="Times" w:hAnsi="Times" w:cs="Arial"/>
+        </w:rPr>
+        <w:t xml:space="preserve"> to merit a distinction. </w:t>
+      </w:r>
+      <w:r>
+        <w:rPr>
+          <w:rFonts w:ascii="Times" w:hAnsi="Times" w:cs="Arial"/>
+        </w:rPr>
+        <w:t>There are appropriate</w:t>
+      </w:r>
+      <w:r>
+        <w:rPr>
+          <w:rFonts w:ascii="Times" w:hAnsi="Times" w:cs="Arial"/>
+        </w:rPr>
+        <w:t xml:space="preserve"> references to </w:t>
+      </w:r>
+      <w:r>
+        <w:rPr>
+          <w:rFonts w:ascii="Times" w:hAnsi="Times" w:cs="Arial"/>
+        </w:rPr>
+        <w:t xml:space="preserve">the </w:t>
+      </w:r>
+      <w:r>
+        <w:rPr>
+          <w:rFonts w:ascii="Times" w:hAnsi="Times" w:cs="Arial"/>
+        </w:rPr>
+        <w:t>existing research literature.</w:t>
+      </w:r>
+    </w:p>
+    <w:p>
+      <w:pPr>
+        <w:rPr>
+          <w:rFonts w:ascii="Times" w:hAnsi="Times" w:cs="Arial"/>
+        </w:rPr>
+      </w:pPr>
+    </w:p>
+    <w:p>
+      <w:pPr>
+        <w:rPr>
+          <w:rFonts w:ascii="Times" w:hAnsi="Times" w:cs="Arial"/>
+        </w:rPr>
+      </w:pPr>
+      <w:r>
+        <w:rPr>
+          <w:rFonts w:ascii="Times" w:hAnsi="Times" w:cs="Arial"/>
+          <w:b/>
+        </w:rPr>
+        <w:t>**</w:t>
+      </w:r>
+      <w:r>
+        <w:rPr>
+          <w:rFonts w:ascii="Times" w:hAnsi="Times" w:cs="Arial"/>
+          <w:b/>
+        </w:rPr>
+        <w:t>PASS</w:t>
+      </w:r>
+      <w:r>
+        <w:rPr>
+          <w:rFonts w:ascii="Times" w:hAnsi="Times" w:cs="Arial"/>
+          <w:b/>
+        </w:rPr>
+        <w:t>**</w:t>
+      </w:r>
+      <w:r>
+        <w:rPr>
+          <w:rFonts w:ascii="Times" w:hAnsi="Times" w:cs="Arial"/>
+        </w:rPr>
+        <w:t xml:space="preserve"> (50 and above)</w:t>
+      </w:r>
+    </w:p>
+    <w:p>
+      <w:pPr>
+        <w:rPr>
+          <w:rFonts w:ascii="Times" w:hAnsi="Times" w:cs="Arial"/>
+        </w:rPr>
+      </w:pPr>
+      <w:r>
+        <w:rPr>
+          <w:rFonts w:ascii="Times" w:hAnsi="Times" w:cs="Arial"/>
+        </w:rPr>
+        <w:t>Data are well presented. There is a s</w:t>
+      </w:r>
+      <w:r>
+        <w:rPr>
+          <w:rFonts w:ascii="Times" w:hAnsi="Times" w:cs="Arial"/>
+        </w:rPr>
+        <w:t xml:space="preserve">uperficial discussion, and </w:t>
+      </w:r>
+      <w:r>
+        <w:rPr>
+          <w:rFonts w:ascii="Times" w:hAnsi="Times" w:cs="Arial"/>
+        </w:rPr>
+        <w:t xml:space="preserve">a </w:t>
+      </w:r>
+      <w:r>
+        <w:rPr>
+          <w:rFonts w:ascii="Times" w:hAnsi="Times" w:cs="Arial"/>
+        </w:rPr>
+        <w:t xml:space="preserve">weak motivation for </w:t>
+      </w:r>
+      <w:r>
+        <w:rPr>
+          <w:rFonts w:ascii="Times" w:hAnsi="Times" w:cs="Arial"/>
+        </w:rPr>
+        <w:t>the</w:t>
+      </w:r>
+      <w:r>
+        <w:rPr>
+          <w:rFonts w:ascii="Times" w:hAnsi="Times" w:cs="Arial"/>
+        </w:rPr>
+        <w:t xml:space="preserve"> </w:t>
+      </w:r>
+      <w:r>
+        <w:rPr>
+          <w:rFonts w:ascii="Times" w:hAnsi="Times" w:cs="Arial"/>
+        </w:rPr>
+        <w:t>clinical decision</w:t>
+      </w:r>
+      <w:r>
+        <w:rPr>
+          <w:rFonts w:ascii="Times" w:hAnsi="Times" w:cs="Arial"/>
+        </w:rPr>
+        <w:t xml:space="preserve">. </w:t>
+      </w:r>
+      <w:r>
+        <w:rPr>
+          <w:rFonts w:ascii="Times" w:hAnsi="Times" w:cs="Arial"/>
+        </w:rPr>
+        <w:t>There is l</w:t>
+      </w:r>
+      <w:r>
+        <w:rPr>
+          <w:rFonts w:ascii="Times" w:hAnsi="Times" w:cs="Arial"/>
+        </w:rPr>
+        <w:t xml:space="preserve">imited reference to the research literature. </w:t>
+      </w:r>
+      <w:r>
+        <w:rPr>
+          <w:rFonts w:ascii="Times" w:hAnsi="Times" w:cs="Arial"/>
+        </w:rPr>
+        <w:t>The assignment d</w:t>
+      </w:r>
+      <w:r>
+        <w:rPr>
+          <w:rFonts w:ascii="Times" w:hAnsi="Times" w:cs="Arial"/>
+        </w:rPr>
+        <w:t>emonstrates sufficient understanding to obtain a pass grade.</w:t>
+      </w:r>
+    </w:p>
+    <w:p>
+      <w:pPr>
+        <w:rPr>
+          <w:rFonts w:ascii="Times" w:hAnsi="Times" w:cs="Arial"/>
+        </w:rPr>
+      </w:pPr>
+    </w:p>
+    <w:p>
+      <w:pPr>
+        <w:rPr>
+          <w:rFonts w:ascii="Times" w:hAnsi="Times" w:cs="Arial"/>
+        </w:rPr>
+      </w:pPr>
+      <w:r>
+        <w:rPr>
+          <w:rFonts w:ascii="Times" w:hAnsi="Times" w:cs="Arial"/>
+          <w:b/>
+        </w:rPr>
+        <w:t>**</w:t>
+      </w:r>
+      <w:r>
+        <w:rPr>
+          <w:rFonts w:ascii="Times" w:hAnsi="Times" w:cs="Arial"/>
+          <w:b/>
+        </w:rPr>
+        <w:t>FAIL</w:t>
+      </w:r>
+      <w:r>
+        <w:rPr>
+          <w:rFonts w:ascii="Times" w:hAnsi="Times" w:cs="Arial"/>
+          <w:b/>
+        </w:rPr>
+        <w:t>**</w:t>
+      </w:r>
+      <w:r>
+        <w:rPr>
+          <w:rFonts w:ascii="Times" w:hAnsi="Times" w:cs="Arial"/>
+        </w:rPr>
+        <w:t xml:space="preserve"> (below 50)</w:t>
+      </w:r>
+    </w:p>
+    <w:p>
+      <w:pPr>
+        <w:rPr>
+          <w:rFonts w:ascii="Times" w:hAnsi="Times" w:cs="Arial"/>
+        </w:rPr>
+      </w:pPr>
+      <w:r>
+        <w:rPr>
+          <w:rFonts w:ascii="Times" w:hAnsi="Times" w:cs="Arial"/>
+        </w:rPr>
+        <w:t>Data are poorly presented, and the clinical decision is poorly motivated, with scant reference to the research literature.</w:t>
+      </w:r>
+    </w:p>
+    <w:p>
+      <w:pPr>
+        <w:rPr>
+          <w:rFonts w:ascii="Times" w:hAnsi="Times" w:cs="Arial"/>
+          <w:i/>
+          <w:sz w:val="22"/>
+          <w:szCs w:val="22"/>
+        </w:rPr>
+      </w:pPr>
+    </w:p>
+    <w:p>
+      <w:pPr>
+        <w:rPr>
+          <w:rFonts w:ascii="Times" w:hAnsi="Times" w:cs="Arial"/>
+          <w:i/>
+          <w:sz w:val="22"/>
+          <w:szCs w:val="22"/>
+        </w:rPr>
+      </w:pPr>
+    </w:p>
+    <w:p>
+      <w:pPr>
+        <w:rPr>
+          <w:rFonts w:ascii="Times" w:hAnsi="Times" w:cs="Arial"/>
+          <w:i/>
+          <w:sz w:val="22"/>
+          <w:szCs w:val="22"/>
+        </w:rPr>
+      </w:pPr>
+    </w:p>
+    <w:p>
+      <w:pPr>
+        <w:rPr>
+          <w:rFonts w:ascii="Times" w:hAnsi="Times" w:cs="Arial"/>
+          <w:i/>
+          <w:sz w:val="22"/>
+          <w:szCs w:val="22"/>
+        </w:rPr>
+      </w:pPr>
+    </w:p>
+    <w:p>
+      <w:pPr>
+        <w:rPr>
+          <w:rFonts w:ascii="Times" w:hAnsi="Times" w:cs="Arial"/>
+          <w:i/>
+          <w:sz w:val="22"/>
+          <w:szCs w:val="22"/>
+        </w:rPr>
+      </w:pPr>
+    </w:p>
+    <w:p>
+      <w:pPr>
+        <w:rPr>
+          <w:rFonts w:ascii="Times" w:hAnsi="Times" w:cs="Arial"/>
+          <w:i/>
+          <w:sz w:val="22"/>
+          <w:szCs w:val="22"/>
+        </w:rPr>
+      </w:pPr>
+    </w:p>
+    <w:p>
+      <w:pPr>
+        <w:rPr>
+          <w:rFonts w:ascii="Times" w:hAnsi="Times" w:cs="Arial"/>
+          <w:i/>
+          <w:sz w:val="22"/>
+          <w:szCs w:val="22"/>
+        </w:rPr>
+      </w:pPr>
+    </w:p>
+    <w:p>
+      <w:pPr>
+        <w:rPr>
+          <w:rFonts w:ascii="Times" w:hAnsi="Times" w:cs="Arial"/>
+          <w:i/>
+          <w:sz w:val="22"/>
+          <w:szCs w:val="22"/>
+        </w:rPr>
+      </w:pPr>
+    </w:p>
+    <w:p>
+      <w:pPr>
+        <w:rPr>
+          <w:rFonts w:ascii="Times" w:hAnsi="Times" w:cs="Arial"/>
+          <w:i/>
+          <w:sz w:val="22"/>
+          <w:szCs w:val="22"/>
+        </w:rPr>
+      </w:pPr>
+    </w:p>
+    <w:p>
+      <w:pPr>
+        <w:rPr>
+          <w:rFonts w:ascii="Times" w:hAnsi="Times" w:cs="Arial"/>
+          <w:i/>
+          <w:sz w:val="22"/>
+          <w:szCs w:val="22"/>
+        </w:rPr>
+      </w:pPr>
+    </w:p>
+    <w:p>
+      <w:pPr>
+        <w:rPr>
+          <w:rFonts w:ascii="Times" w:hAnsi="Times" w:cs="Arial"/>
+          <w:i/>
+          <w:sz w:val="22"/>
+          <w:szCs w:val="22"/>
+        </w:rPr>
+      </w:pPr>
       <w:bookmarkStart w:id="0" w:name="_GoBack"/>
       <w:bookmarkEnd w:id="0"/>
-      <w:r>
-        <w:rPr>
-          <w:rFonts w:ascii="Times" w:hAnsi="Times" w:cs="Arial"/>
-        </w:rPr>
-        <w:t>.</w:t>
-      </w:r>
-      <w:r>
-        <w:rPr>
-          <w:rFonts w:ascii="Times" w:hAnsi="Times" w:cs="Arial"/>
-        </w:rPr>
-        <w:t xml:space="preserve"> </w:t>
-      </w:r>
-    </w:p>
-    <w:p>
-      <w:pPr>
-        <w:rPr>
-          <w:rFonts w:ascii="Times" w:hAnsi="Times" w:cs="Arial"/>
-        </w:rPr>
-      </w:pPr>
-    </w:p>
-    <w:p>
-      <w:pPr>
-        <w:rPr>
-          <w:rFonts w:ascii="Times" w:hAnsi="Times" w:cs="Arial"/>
-        </w:rPr>
-      </w:pPr>
-      <w:r>
-        <w:rPr>
-          <w:rFonts w:ascii="Times" w:hAnsi="Times" w:cs="Arial"/>
-        </w:rPr>
-        <w:t>10% of your overall mark will be deducted if you go over this limit.</w:t>
-      </w:r>
-    </w:p>
-    <w:p>
-      <w:pPr>
-        <w:rPr>
-          <w:rFonts w:ascii="Times" w:hAnsi="Times" w:cs="Arial"/>
-        </w:rPr>
-      </w:pPr>
-    </w:p>
-    <w:p>
-      <w:pPr>
-        <w:pStyle w:val="Heading2"/>
-      </w:pPr>
-      <w:r>
-        <w:lastRenderedPageBreak/>
-        <w:t>Marking scheme</w:t>
-      </w:r>
-    </w:p>
-    <w:p>
-      <w:pPr>
-        <w:rPr>
-          <w:rFonts w:ascii="Times" w:hAnsi="Times" w:cs="Arial"/>
-          <w:i/>
-        </w:rPr>
-      </w:pPr>
-    </w:p>
-    <w:p>
-      <w:pPr>
-        <w:rPr>
-          <w:rFonts w:ascii="Times" w:hAnsi="Times" w:cs="Arial"/>
-        </w:rPr>
-      </w:pPr>
-      <w:r>
-        <w:rPr>
-          <w:rFonts w:ascii="Times" w:hAnsi="Times" w:cs="Arial"/>
-          <w:i/>
-        </w:rPr>
-        <w:t xml:space="preserve">Part 1 </w:t>
-      </w:r>
-      <w:r>
-        <w:rPr>
-          <w:rFonts w:ascii="Times" w:hAnsi="Times" w:cs="Arial"/>
-        </w:rPr>
-        <w:t xml:space="preserve">will be quantitatively marked. </w:t>
-      </w:r>
-      <w:r>
-        <w:rPr>
-          <w:rFonts w:ascii="Times" w:hAnsi="Times" w:cs="Arial"/>
-        </w:rPr>
-        <w:t>Your answer will be compared against a model answer. For each utterance where your answer matches the model answer you will receive a point. This will then be converted to a percentage. This will constitute 50% of the overall mark.</w:t>
-      </w:r>
-    </w:p>
-    <w:p>
-      <w:pPr>
-        <w:rPr>
-          <w:rFonts w:ascii="Times" w:hAnsi="Times" w:cs="Arial"/>
-        </w:rPr>
-      </w:pPr>
-    </w:p>
-    <w:p>
-      <w:pPr>
-        <w:rPr>
-          <w:rFonts w:ascii="Times" w:hAnsi="Times" w:cs="Arial"/>
-        </w:rPr>
-      </w:pPr>
-      <w:r>
-        <w:rPr>
-          <w:rFonts w:ascii="Times" w:hAnsi="Times" w:cs="Arial"/>
-          <w:i/>
-        </w:rPr>
-        <w:t xml:space="preserve">Part 2 </w:t>
-      </w:r>
-      <w:r>
-        <w:rPr>
-          <w:rFonts w:ascii="Times" w:hAnsi="Times" w:cs="Arial"/>
-        </w:rPr>
-        <w:t>will be graded according to the following scheme:</w:t>
-      </w:r>
-    </w:p>
-    <w:p>
-      <w:pPr>
-        <w:rPr>
-          <w:rFonts w:ascii="Times" w:hAnsi="Times" w:cs="Arial"/>
-        </w:rPr>
-      </w:pPr>
-    </w:p>
-    <w:p>
-      <w:pPr>
-        <w:rPr>
-          <w:rFonts w:ascii="Times" w:hAnsi="Times" w:cs="Arial"/>
-        </w:rPr>
-      </w:pPr>
-      <w:r>
-        <w:rPr>
-          <w:rFonts w:ascii="Times" w:hAnsi="Times" w:cs="Arial"/>
-          <w:b/>
-        </w:rPr>
-        <w:t>**</w:t>
-      </w:r>
-      <w:r>
-        <w:rPr>
-          <w:rFonts w:ascii="Times" w:hAnsi="Times" w:cs="Arial"/>
-          <w:b/>
-        </w:rPr>
-        <w:t>DISTINCTION</w:t>
-      </w:r>
-      <w:r>
-        <w:rPr>
-          <w:rFonts w:ascii="Times" w:hAnsi="Times" w:cs="Arial"/>
-          <w:b/>
-        </w:rPr>
-        <w:t>**</w:t>
-      </w:r>
-      <w:r>
-        <w:rPr>
-          <w:rFonts w:ascii="Times" w:hAnsi="Times" w:cs="Arial"/>
-        </w:rPr>
-        <w:t xml:space="preserve"> (70 and above)</w:t>
-      </w:r>
-    </w:p>
-    <w:p>
-      <w:pPr>
-        <w:rPr>
-          <w:rFonts w:ascii="Times" w:hAnsi="Times" w:cs="Arial"/>
-        </w:rPr>
-      </w:pPr>
-      <w:r>
-        <w:rPr>
-          <w:rFonts w:ascii="Times" w:hAnsi="Times" w:cs="Arial"/>
-        </w:rPr>
-        <w:t>Data are clearly presented. There is a c</w:t>
-      </w:r>
-      <w:r>
-        <w:rPr>
-          <w:rFonts w:ascii="Times" w:hAnsi="Times" w:cs="Arial"/>
-        </w:rPr>
-        <w:t xml:space="preserve">lear and detailed discussion. </w:t>
-      </w:r>
-      <w:r>
-        <w:rPr>
-          <w:rFonts w:ascii="Times" w:hAnsi="Times" w:cs="Arial"/>
-        </w:rPr>
-        <w:t>The clinical decision on whether to prioritise the treatment of argument structure is based on</w:t>
-      </w:r>
-      <w:r>
-        <w:rPr>
-          <w:rFonts w:ascii="Times" w:hAnsi="Times" w:cs="Arial"/>
-        </w:rPr>
-        <w:t xml:space="preserve"> extensive reference to the existing research literature.</w:t>
-      </w:r>
-    </w:p>
-    <w:p>
-      <w:pPr>
-        <w:rPr>
-          <w:rFonts w:ascii="Times" w:hAnsi="Times" w:cs="Arial"/>
-        </w:rPr>
-      </w:pPr>
-    </w:p>
-    <w:p>
-      <w:pPr>
-        <w:rPr>
-          <w:rFonts w:ascii="Times" w:hAnsi="Times" w:cs="Arial"/>
-        </w:rPr>
-      </w:pPr>
-      <w:r>
-        <w:rPr>
-          <w:rFonts w:ascii="Times" w:hAnsi="Times" w:cs="Arial"/>
-          <w:b/>
-        </w:rPr>
-        <w:t>**</w:t>
-      </w:r>
-      <w:r>
-        <w:rPr>
-          <w:rFonts w:ascii="Times" w:hAnsi="Times" w:cs="Arial"/>
-          <w:b/>
-        </w:rPr>
-        <w:t>MERIT</w:t>
-      </w:r>
-      <w:r>
-        <w:rPr>
-          <w:rFonts w:ascii="Times" w:hAnsi="Times" w:cs="Arial"/>
-          <w:b/>
-        </w:rPr>
-        <w:t>**</w:t>
-      </w:r>
-      <w:r>
-        <w:rPr>
-          <w:rFonts w:ascii="Times" w:hAnsi="Times" w:cs="Arial"/>
-        </w:rPr>
-        <w:t xml:space="preserve"> (60 and above)</w:t>
-      </w:r>
-    </w:p>
-    <w:p>
-      <w:pPr>
-        <w:rPr>
-          <w:rFonts w:ascii="Times" w:hAnsi="Times" w:cs="Arial"/>
-        </w:rPr>
-      </w:pPr>
-      <w:r>
-        <w:rPr>
-          <w:rFonts w:ascii="Times" w:hAnsi="Times" w:cs="Arial"/>
-        </w:rPr>
-        <w:t>Data are well presented. There is a c</w:t>
-      </w:r>
-      <w:r>
-        <w:rPr>
-          <w:rFonts w:ascii="Times" w:hAnsi="Times" w:cs="Arial"/>
-        </w:rPr>
-        <w:t xml:space="preserve">lear and detailed discussion. </w:t>
-      </w:r>
-      <w:r>
-        <w:rPr>
-          <w:rFonts w:ascii="Times" w:hAnsi="Times" w:cs="Arial"/>
-        </w:rPr>
-        <w:t>The clinical decision is appropriately-motivated</w:t>
-      </w:r>
-      <w:r>
-        <w:rPr>
-          <w:rFonts w:ascii="Times" w:hAnsi="Times" w:cs="Arial"/>
-        </w:rPr>
-        <w:t xml:space="preserve">, but </w:t>
-      </w:r>
-      <w:r>
-        <w:rPr>
-          <w:rFonts w:ascii="Times" w:hAnsi="Times" w:cs="Arial"/>
-        </w:rPr>
-        <w:t xml:space="preserve">is </w:t>
-      </w:r>
-      <w:r>
-        <w:rPr>
-          <w:rFonts w:ascii="Times" w:hAnsi="Times" w:cs="Arial"/>
-        </w:rPr>
-        <w:t xml:space="preserve">not </w:t>
-      </w:r>
-      <w:r>
-        <w:rPr>
-          <w:rFonts w:ascii="Times" w:hAnsi="Times" w:cs="Arial"/>
-        </w:rPr>
-        <w:t>sufficiently motivated</w:t>
-      </w:r>
-      <w:r>
-        <w:rPr>
-          <w:rFonts w:ascii="Times" w:hAnsi="Times" w:cs="Arial"/>
-        </w:rPr>
-        <w:t xml:space="preserve"> to merit a distinction. </w:t>
-      </w:r>
-      <w:r>
-        <w:rPr>
-          <w:rFonts w:ascii="Times" w:hAnsi="Times" w:cs="Arial"/>
-        </w:rPr>
-        <w:t>There are appropriate</w:t>
-      </w:r>
-      <w:r>
-        <w:rPr>
-          <w:rFonts w:ascii="Times" w:hAnsi="Times" w:cs="Arial"/>
-        </w:rPr>
-        <w:t xml:space="preserve"> references to </w:t>
-      </w:r>
-      <w:r>
-        <w:rPr>
-          <w:rFonts w:ascii="Times" w:hAnsi="Times" w:cs="Arial"/>
-        </w:rPr>
-        <w:t xml:space="preserve">the </w:t>
-      </w:r>
-      <w:r>
-        <w:rPr>
-          <w:rFonts w:ascii="Times" w:hAnsi="Times" w:cs="Arial"/>
-        </w:rPr>
-        <w:t>existing research literature.</w:t>
-      </w:r>
-    </w:p>
-    <w:p>
-      <w:pPr>
-        <w:rPr>
-          <w:rFonts w:ascii="Times" w:hAnsi="Times" w:cs="Arial"/>
-        </w:rPr>
-      </w:pPr>
-    </w:p>
-    <w:p>
-      <w:pPr>
-        <w:rPr>
-          <w:rFonts w:ascii="Times" w:hAnsi="Times" w:cs="Arial"/>
-        </w:rPr>
-      </w:pPr>
-      <w:r>
-        <w:rPr>
-          <w:rFonts w:ascii="Times" w:hAnsi="Times" w:cs="Arial"/>
-          <w:b/>
-        </w:rPr>
-        <w:t>**</w:t>
-      </w:r>
-      <w:r>
-        <w:rPr>
-          <w:rFonts w:ascii="Times" w:hAnsi="Times" w:cs="Arial"/>
-          <w:b/>
-        </w:rPr>
-        <w:t>PASS</w:t>
-      </w:r>
-      <w:r>
-        <w:rPr>
-          <w:rFonts w:ascii="Times" w:hAnsi="Times" w:cs="Arial"/>
-          <w:b/>
-        </w:rPr>
-        <w:t>**</w:t>
-      </w:r>
-      <w:r>
-        <w:rPr>
-          <w:rFonts w:ascii="Times" w:hAnsi="Times" w:cs="Arial"/>
-        </w:rPr>
-        <w:t xml:space="preserve"> (50 and above)</w:t>
-      </w:r>
-    </w:p>
-    <w:p>
-      <w:pPr>
-        <w:rPr>
-          <w:rFonts w:ascii="Times" w:hAnsi="Times" w:cs="Arial"/>
-        </w:rPr>
-      </w:pPr>
-      <w:r>
-        <w:rPr>
-          <w:rFonts w:ascii="Times" w:hAnsi="Times" w:cs="Arial"/>
-        </w:rPr>
-        <w:t>Data are well presented. There is a s</w:t>
-      </w:r>
-      <w:r>
-        <w:rPr>
-          <w:rFonts w:ascii="Times" w:hAnsi="Times" w:cs="Arial"/>
-        </w:rPr>
-        <w:t xml:space="preserve">uperficial discussion, and </w:t>
-      </w:r>
-      <w:r>
-        <w:rPr>
-          <w:rFonts w:ascii="Times" w:hAnsi="Times" w:cs="Arial"/>
-        </w:rPr>
-        <w:t xml:space="preserve">a </w:t>
-      </w:r>
-      <w:r>
-        <w:rPr>
-          <w:rFonts w:ascii="Times" w:hAnsi="Times" w:cs="Arial"/>
-        </w:rPr>
-        <w:t xml:space="preserve">weak motivation for </w:t>
-      </w:r>
-      <w:r>
-        <w:rPr>
-          <w:rFonts w:ascii="Times" w:hAnsi="Times" w:cs="Arial"/>
-        </w:rPr>
-        <w:t>the</w:t>
-      </w:r>
-      <w:r>
-        <w:rPr>
-          <w:rFonts w:ascii="Times" w:hAnsi="Times" w:cs="Arial"/>
-        </w:rPr>
-        <w:t xml:space="preserve"> </w:t>
-      </w:r>
-      <w:r>
-        <w:rPr>
-          <w:rFonts w:ascii="Times" w:hAnsi="Times" w:cs="Arial"/>
-        </w:rPr>
-        <w:t>clinical decision</w:t>
-      </w:r>
-      <w:r>
-        <w:rPr>
-          <w:rFonts w:ascii="Times" w:hAnsi="Times" w:cs="Arial"/>
-        </w:rPr>
-        <w:t xml:space="preserve">. </w:t>
-      </w:r>
-      <w:r>
-        <w:rPr>
-          <w:rFonts w:ascii="Times" w:hAnsi="Times" w:cs="Arial"/>
-        </w:rPr>
-        <w:t>There is l</w:t>
-      </w:r>
-      <w:r>
-        <w:rPr>
-          <w:rFonts w:ascii="Times" w:hAnsi="Times" w:cs="Arial"/>
-        </w:rPr>
-        <w:t xml:space="preserve">imited reference to the research literature. </w:t>
-      </w:r>
-      <w:r>
-        <w:rPr>
-          <w:rFonts w:ascii="Times" w:hAnsi="Times" w:cs="Arial"/>
-        </w:rPr>
-        <w:t>The assignment d</w:t>
-      </w:r>
-      <w:r>
-        <w:rPr>
-          <w:rFonts w:ascii="Times" w:hAnsi="Times" w:cs="Arial"/>
-        </w:rPr>
-        <w:t>emonstrates sufficient understanding to obtain a pass grade.</w:t>
-      </w:r>
-    </w:p>
-    <w:p>
-      <w:pPr>
-        <w:rPr>
-          <w:rFonts w:ascii="Times" w:hAnsi="Times" w:cs="Arial"/>
-        </w:rPr>
-      </w:pPr>
-    </w:p>
-    <w:p>
-      <w:pPr>
-        <w:rPr>
-          <w:rFonts w:ascii="Times" w:hAnsi="Times" w:cs="Arial"/>
-        </w:rPr>
-      </w:pPr>
-      <w:r>
-        <w:rPr>
-          <w:rFonts w:ascii="Times" w:hAnsi="Times" w:cs="Arial"/>
-          <w:b/>
-        </w:rPr>
-        <w:t>**</w:t>
-      </w:r>
-      <w:r>
-        <w:rPr>
-          <w:rFonts w:ascii="Times" w:hAnsi="Times" w:cs="Arial"/>
-          <w:b/>
-        </w:rPr>
-        <w:t>FAIL</w:t>
-      </w:r>
-      <w:r>
-        <w:rPr>
-          <w:rFonts w:ascii="Times" w:hAnsi="Times" w:cs="Arial"/>
-          <w:b/>
-        </w:rPr>
-        <w:t>**</w:t>
-      </w:r>
-      <w:r>
-        <w:rPr>
-          <w:rFonts w:ascii="Times" w:hAnsi="Times" w:cs="Arial"/>
-        </w:rPr>
-        <w:t xml:space="preserve"> (below 50)</w:t>
-      </w:r>
-    </w:p>
-    <w:p>
-      <w:pPr>
-        <w:rPr>
-          <w:rFonts w:ascii="Times" w:hAnsi="Times" w:cs="Arial"/>
-        </w:rPr>
-      </w:pPr>
-      <w:r>
-        <w:rPr>
-          <w:rFonts w:ascii="Times" w:hAnsi="Times" w:cs="Arial"/>
-        </w:rPr>
-        <w:t>Data are poorly presented, and the clinical decision is poorly motivated, with scant reference to the research literature.</w:t>
-      </w:r>
-    </w:p>
-    <w:p>
-      <w:pPr>
-        <w:rPr>
-          <w:rFonts w:ascii="Times" w:hAnsi="Times" w:cs="Arial"/>
-          <w:i/>
-          <w:sz w:val="22"/>
-          <w:szCs w:val="22"/>
-        </w:rPr>
-      </w:pPr>
-    </w:p>
-    <w:p>
-      <w:pPr>
-        <w:rPr>
-          <w:rFonts w:ascii="Times" w:hAnsi="Times" w:cs="Arial"/>
-          <w:i/>
-          <w:sz w:val="22"/>
-          <w:szCs w:val="22"/>
-        </w:rPr>
-      </w:pPr>
-    </w:p>
-    <w:p>
-      <w:pPr>
-        <w:rPr>
-          <w:rFonts w:ascii="Times" w:hAnsi="Times" w:cs="Arial"/>
-          <w:i/>
-          <w:sz w:val="22"/>
-          <w:szCs w:val="22"/>
-        </w:rPr>
-      </w:pPr>
-    </w:p>
-    <w:p>
-      <w:pPr>
-        <w:rPr>
-          <w:rFonts w:ascii="Times" w:hAnsi="Times" w:cs="Arial"/>
-          <w:i/>
-          <w:sz w:val="22"/>
-          <w:szCs w:val="22"/>
-        </w:rPr>
-      </w:pPr>
-    </w:p>
-    <w:p>
-      <w:pPr>
-        <w:rPr>
-          <w:rFonts w:ascii="Times" w:hAnsi="Times" w:cs="Arial"/>
-          <w:i/>
-          <w:sz w:val="22"/>
-          <w:szCs w:val="22"/>
-        </w:rPr>
-      </w:pPr>
-    </w:p>
-    <w:p>
-      <w:pPr>
-        <w:rPr>
-          <w:rFonts w:ascii="Times" w:hAnsi="Times" w:cs="Arial"/>
-          <w:i/>
-          <w:sz w:val="22"/>
-          <w:szCs w:val="22"/>
-        </w:rPr>
-      </w:pPr>
-    </w:p>
-    <w:p>
-      <w:pPr>
-        <w:rPr>
-          <w:rFonts w:ascii="Times" w:hAnsi="Times" w:cs="Arial"/>
-          <w:i/>
-          <w:sz w:val="22"/>
-          <w:szCs w:val="22"/>
-        </w:rPr>
-      </w:pPr>
-    </w:p>
-    <w:p>
-      <w:pPr>
-        <w:rPr>
-          <w:rFonts w:ascii="Times" w:hAnsi="Times" w:cs="Arial"/>
-          <w:i/>
-          <w:sz w:val="22"/>
-          <w:szCs w:val="22"/>
-        </w:rPr>
-      </w:pPr>
-    </w:p>
-    <w:p>
-      <w:pPr>
-        <w:rPr>
-          <w:rFonts w:ascii="Times" w:hAnsi="Times" w:cs="Arial"/>
-          <w:i/>
-          <w:sz w:val="22"/>
-          <w:szCs w:val="22"/>
-        </w:rPr>
-      </w:pPr>
-    </w:p>
-    <w:p>
-      <w:pPr>
-        <w:rPr>
-          <w:rFonts w:ascii="Times" w:hAnsi="Times" w:cs="Arial"/>
-          <w:i/>
-          <w:sz w:val="22"/>
-          <w:szCs w:val="22"/>
-        </w:rPr>
-      </w:pPr>
-    </w:p>
-    <w:p>
-      <w:pPr>
-        <w:rPr>
-          <w:rFonts w:ascii="Times" w:hAnsi="Times" w:cs="Arial"/>
-          <w:i/>
-          <w:sz w:val="22"/>
-          <w:szCs w:val="22"/>
-        </w:rPr>
-      </w:pPr>
-    </w:p>
-    <w:p>
-      <w:pPr>
-        <w:rPr>
-          <w:rFonts w:ascii="Times" w:hAnsi="Times" w:cs="Arial"/>
-          <w:i/>
-          <w:sz w:val="22"/>
-          <w:szCs w:val="22"/>
-        </w:rPr>
-      </w:pPr>
-    </w:p>
-    <w:p>
-      <w:pPr>
-        <w:rPr>
-          <w:rFonts w:ascii="Times" w:hAnsi="Times" w:cs="Arial"/>
-          <w:i/>
-          <w:sz w:val="22"/>
-          <w:szCs w:val="22"/>
-        </w:rPr>
-      </w:pPr>
-    </w:p>
-    <w:p>
-      <w:pPr>
-        <w:rPr>
-          <w:rFonts w:ascii="Times" w:hAnsi="Times" w:cs="Arial"/>
-          <w:i/>
-          <w:sz w:val="22"/>
-          <w:szCs w:val="22"/>
-        </w:rPr>
-      </w:pPr>
-    </w:p>
-    <w:p>
-      <w:pPr>
-        <w:rPr>
-          <w:rFonts w:ascii="Times" w:hAnsi="Times" w:cs="Arial"/>
-          <w:i/>
-          <w:sz w:val="22"/>
-          <w:szCs w:val="22"/>
-        </w:rPr>
-      </w:pPr>
-    </w:p>
-    <w:p>
-      <w:pPr>
-        <w:rPr>
-          <w:rFonts w:ascii="Times" w:hAnsi="Times" w:cs="Arial"/>
-          <w:i/>
-          <w:sz w:val="22"/>
-          <w:szCs w:val="22"/>
-        </w:rPr>
-      </w:pPr>
-    </w:p>
-    <w:p>
-      <w:pPr>
-        <w:rPr>
-          <w:rFonts w:ascii="Times" w:hAnsi="Times" w:cs="Arial"/>
-          <w:i/>
-          <w:sz w:val="22"/>
-          <w:szCs w:val="22"/>
-        </w:rPr>
-      </w:pPr>
-    </w:p>
-    <w:p>
-      <w:pPr>
-        <w:rPr>
-          <w:rFonts w:ascii="Times" w:hAnsi="Times" w:cs="Arial"/>
-          <w:i/>
-          <w:sz w:val="22"/>
-          <w:szCs w:val="22"/>
-        </w:rPr>
-      </w:pPr>
-    </w:p>
-    <w:p>
-      <w:pPr>
-        <w:rPr>
-          <w:rFonts w:ascii="Times" w:hAnsi="Times" w:cs="Arial"/>
-          <w:i/>
-          <w:sz w:val="22"/>
-          <w:szCs w:val="22"/>
-        </w:rPr>
-      </w:pPr>
-    </w:p>
-    <w:p>
-      <w:pPr>
-        <w:rPr>
-          <w:rFonts w:ascii="Times" w:hAnsi="Times" w:cs="Arial"/>
-          <w:i/>
-          <w:sz w:val="22"/>
-          <w:szCs w:val="22"/>
-        </w:rPr>
-      </w:pPr>
-    </w:p>
-    <w:p>
-      <w:pPr>
-        <w:rPr>
-          <w:rFonts w:ascii="Times" w:hAnsi="Times" w:cs="Arial"/>
-          <w:i/>
-          <w:sz w:val="22"/>
-          <w:szCs w:val="22"/>
-        </w:rPr>
-      </w:pPr>
-    </w:p>
-    <w:p>
-      <w:pPr>
-        <w:rPr>
-          <w:rFonts w:ascii="Times" w:hAnsi="Times" w:cs="Arial"/>
-          <w:i/>
-          <w:sz w:val="22"/>
-          <w:szCs w:val="22"/>
-        </w:rPr>
-      </w:pPr>
-    </w:p>
-    <w:p>
-      <w:pPr>
-        <w:rPr>
-          <w:rFonts w:ascii="Times" w:hAnsi="Times" w:cs="Arial"/>
-          <w:i/>
-          <w:sz w:val="22"/>
-          <w:szCs w:val="22"/>
-        </w:rPr>
-      </w:pPr>
-    </w:p>
-    <w:p>
-      <w:pPr>
-        <w:rPr>
-          <w:rFonts w:ascii="Times" w:hAnsi="Times" w:cs="Arial"/>
-          <w:i/>
-          <w:sz w:val="22"/>
-          <w:szCs w:val="22"/>
-        </w:rPr>
-      </w:pPr>
-    </w:p>
-    <w:p>
-      <w:pPr>
-        <w:rPr>
-          <w:rFonts w:ascii="Times" w:hAnsi="Times" w:cs="Arial"/>
-          <w:i/>
-          <w:sz w:val="22"/>
-          <w:szCs w:val="22"/>
-        </w:rPr>
-      </w:pPr>
     </w:p>
     <w:p>
       <w:pPr>
@@ -2742,7 +2645,7 @@
 </file>
 
 <file path=word/numbering.xml><?xml version="1.0" encoding="utf-8"?>
-<w:numbering xmlns:wpc="http://schemas.microsoft.com/office/word/2010/wordprocessingCanvas" xmlns:cx="http://schemas.microsoft.com/office/drawing/2014/chartex" xmlns:cx1="http://schemas.microsoft.com/office/drawing/2015/9/8/chartex" xmlns:cx2="http://schemas.microsoft.com/office/drawing/2015/10/21/chartex" xmlns:cx3="http://schemas.microsoft.com/office/drawing/2016/5/9/chartex" xmlns:cx4="http://schemas.microsoft.com/office/drawing/2016/5/10/chartex" xmlns:cx5="http://schemas.microsoft.com/office/drawing/2016/5/11/chartex" xmlns:cx6="http://schemas.microsoft.com/office/drawing/2016/5/12/chartex" xmlns:cx7="http://schemas.microsoft.com/office/drawing/2016/5/13/chartex" xmlns:cx8="http://schemas.microsoft.com/office/drawing/2016/5/14/chartex" xmlns:mc="http://schemas.openxmlformats.org/markup-compatibility/2006" xmlns:aink="http://schemas.microsoft.com/office/drawing/2016/ink" xmlns:am3d="http://schemas.microsoft.com/office/drawing/2017/model3d" xmlns:o="urn:schemas-microsoft-com:office:office" xmlns:r="http://schemas.openxmlformats.org/officeDocument/2006/relationships" xmlns:m="http://schemas.openxmlformats.org/officeDocument/2006/math" xmlns:v="urn:schemas-microsoft-com:vml" xmlns:wp14="http://schemas.microsoft.com/office/word/2010/wordprocessingDrawing" xmlns:wp="http://schemas.openxmlformats.org/drawingml/2006/wordprocessingDrawing" xmlns:w10="urn:schemas-microsoft-com:office:word" xmlns:w="http://schemas.openxmlformats.org/wordprocessingml/2006/main" xmlns:w14="http://schemas.microsoft.com/office/word/2010/wordml" xmlns:w15="http://schemas.microsoft.com/office/word/2012/wordml" xmlns:w16cid="http://schemas.microsoft.com/office/word/2016/wordml/cid" xmlns:w16se="http://schemas.microsoft.com/office/word/2015/wordml/symex" xmlns:wpg="http://schemas.microsoft.com/office/word/2010/wordprocessingGroup" xmlns:wpi="http://schemas.microsoft.com/office/word/2010/wordprocessingInk" xmlns:wne="http://schemas.microsoft.com/office/word/2006/wordml" xmlns:wps="http://schemas.microsoft.com/office/word/2010/wordprocessingShape" mc:Ignorable="w14 w15 w16se w16cid wp14">
+<w:numbering xmlns:wpc="http://schemas.microsoft.com/office/word/2010/wordprocessingCanvas" xmlns:mc="http://schemas.openxmlformats.org/markup-compatibility/2006" xmlns:o="urn:schemas-microsoft-com:office:office" xmlns:r="http://schemas.openxmlformats.org/officeDocument/2006/relationships" xmlns:m="http://schemas.openxmlformats.org/officeDocument/2006/math" xmlns:v="urn:schemas-microsoft-com:vml" xmlns:wp14="http://schemas.microsoft.com/office/word/2010/wordprocessingDrawing" xmlns:wp="http://schemas.openxmlformats.org/drawingml/2006/wordprocessingDrawing" xmlns:w10="urn:schemas-microsoft-com:office:word" xmlns:w="http://schemas.openxmlformats.org/wordprocessingml/2006/main" xmlns:w14="http://schemas.microsoft.com/office/word/2010/wordml" xmlns:w15="http://schemas.microsoft.com/office/word/2012/wordml" xmlns:wpg="http://schemas.microsoft.com/office/word/2010/wordprocessingGroup" xmlns:wpi="http://schemas.microsoft.com/office/word/2010/wordprocessingInk" xmlns:wne="http://schemas.microsoft.com/office/word/2006/wordml" xmlns:wps="http://schemas.microsoft.com/office/word/2010/wordprocessingShape" mc:Ignorable="w14 w15 wp14">
   <w:abstractNum w:abstractNumId="0" w15:restartNumberingAfterBreak="0">
     <w:nsid w:val="154C36C7"/>
     <w:multiLevelType w:val="hybridMultilevel"/>
@@ -3366,7 +3269,7 @@
 </file>
 
 <file path=word/styles.xml><?xml version="1.0" encoding="utf-8"?>
-<w:styles xmlns:mc="http://schemas.openxmlformats.org/markup-compatibility/2006" xmlns:r="http://schemas.openxmlformats.org/officeDocument/2006/relationships" xmlns:w="http://schemas.openxmlformats.org/wordprocessingml/2006/main" xmlns:w14="http://schemas.microsoft.com/office/word/2010/wordml" xmlns:w15="http://schemas.microsoft.com/office/word/2012/wordml" xmlns:w16cid="http://schemas.microsoft.com/office/word/2016/wordml/cid" xmlns:w16se="http://schemas.microsoft.com/office/word/2015/wordml/symex" mc:Ignorable="w14 w15 w16se w16cid">
+<w:styles xmlns:mc="http://schemas.openxmlformats.org/markup-compatibility/2006" xmlns:r="http://schemas.openxmlformats.org/officeDocument/2006/relationships" xmlns:w="http://schemas.openxmlformats.org/wordprocessingml/2006/main" xmlns:w14="http://schemas.microsoft.com/office/word/2010/wordml" xmlns:w15="http://schemas.microsoft.com/office/word/2012/wordml" mc:Ignorable="w14 w15">
   <w:docDefaults>
     <w:rPrDefault>
       <w:rPr>
@@ -3382,7 +3285,7 @@
       </w:pPr>
     </w:pPrDefault>
   </w:docDefaults>
-  <w:latentStyles w:defLockedState="0" w:defUIPriority="99" w:defSemiHidden="0" w:defUnhideWhenUsed="0" w:defQFormat="0" w:count="375">
+  <w:latentStyles w:defLockedState="0" w:defUIPriority="99" w:defSemiHidden="0" w:defUnhideWhenUsed="0" w:defQFormat="0" w:count="371">
     <w:lsdException w:name="Normal" w:uiPriority="0" w:qFormat="1"/>
     <w:lsdException w:name="heading 1" w:uiPriority="9" w:qFormat="1"/>
     <w:lsdException w:name="heading 2" w:semiHidden="1" w:uiPriority="9" w:unhideWhenUsed="1" w:qFormat="1"/>
@@ -3754,10 +3657,6 @@
     <w:lsdException w:name="List Table 5 Dark Accent 6" w:uiPriority="50"/>
     <w:lsdException w:name="List Table 6 Colorful Accent 6" w:uiPriority="51"/>
     <w:lsdException w:name="List Table 7 Colorful Accent 6" w:uiPriority="52"/>
-    <w:lsdException w:name="Mention" w:semiHidden="1" w:unhideWhenUsed="1"/>
-    <w:lsdException w:name="Smart Hyperlink" w:semiHidden="1" w:unhideWhenUsed="1"/>
-    <w:lsdException w:name="Hashtag" w:semiHidden="1" w:unhideWhenUsed="1"/>
-    <w:lsdException w:name="Unresolved Mention" w:semiHidden="1" w:unhideWhenUsed="1"/>
   </w:latentStyles>
   <w:style w:type="paragraph" w:default="1" w:styleId="Normal">
     <w:name w:val="Normal"/>
@@ -3870,7 +3769,7 @@
       <w:contextualSpacing/>
     </w:pPr>
   </w:style>
-  <w:style w:type="character" w:styleId="UnresolvedMention">
+  <w:style w:type="character" w:customStyle="1" w:styleId="UnresolvedMention">
     <w:name w:val="Unresolved Mention"/>
     <w:basedOn w:val="DefaultParagraphFont"/>
     <w:uiPriority w:val="99"/>

--- a/docs/other/MSc Semantic Analysis Exercise.docx
+++ b/docs/other/MSc Semantic Analysis Exercise.docx
@@ -201,20 +201,28 @@
           <w:rPr>
             <w:rStyle w:val="Hyperlink"/>
           </w:rPr>
-          <w:t>The quantitative analysis of agrammatic production</w:t>
+          <w:t>The quan</w:t>
         </w:r>
-      </w:hyperlink>
-      <w:r>
-        <w:t xml:space="preserve">: Procedure and data. Brain and Language, 37(3), 440–479. </w:t>
-      </w:r>
-      <w:hyperlink r:id="rId6" w:history="1">
+        <w:bookmarkStart w:id="0" w:name="_GoBack"/>
+        <w:bookmarkEnd w:id="0"/>
         <w:r>
           <w:rPr>
             <w:rStyle w:val="Hyperlink"/>
           </w:rPr>
-          <w:t>https://doi.org/10.1016/0093-934X(89)90030-8</w:t>
+          <w:t>titative analysis of agrammatic production</w:t>
         </w:r>
       </w:hyperlink>
+      <w:r>
+        <w:t xml:space="preserve">: Procedure and data. Brain and Language, 37(3), 440–479. </w:t>
+      </w:r>
+      <w:r>
+        <w:rPr>
+          <w:rStyle w:val="Hyperlink"/>
+          <w:color w:val="000000" w:themeColor="text1"/>
+          <w:u w:val="none"/>
+        </w:rPr>
+        <w:t>https://doi.org/10.1016/0093-934X(89)90030-8</w:t>
+      </w:r>
     </w:p>
     <w:p>
       <w:pPr>
@@ -222,13 +230,18 @@
       </w:pPr>
     </w:p>
     <w:p>
+      <w:r>
+        <w:t>The relevant information on utterance segmentation is in Section V or the Appendix.</w:t>
+      </w:r>
+    </w:p>
+    <w:p>
       <w:pPr>
         <w:ind w:right="379"/>
       </w:pPr>
       <w:r>
         <w:t xml:space="preserve">Click on the hyperlink above to access, or go to this URL: </w:t>
       </w:r>
-      <w:hyperlink r:id="rId7" w:history="1">
+      <w:hyperlink r:id="rId6" w:history="1">
         <w:r>
           <w:rPr>
             <w:rStyle w:val="Hyperlink"/>
@@ -243,16 +256,86 @@
     <w:p/>
     <w:p>
       <w:r>
-        <w:t>The relevant information on utterance segmentation is in Section V or the Appendix.</w:t>
+        <w:t>Further details on segmentation are provided in</w:t>
       </w:r>
     </w:p>
     <w:p/>
     <w:p>
       <w:pPr>
+        <w:ind w:left="284"/>
+      </w:pPr>
+      <w:proofErr w:type="spellStart"/>
+      <w:r>
+        <w:t>Rochon</w:t>
+      </w:r>
+      <w:proofErr w:type="spellEnd"/>
+      <w:r>
+        <w:t xml:space="preserve">, E., </w:t>
+      </w:r>
+      <w:proofErr w:type="spellStart"/>
+      <w:r>
+        <w:t>Saffran</w:t>
+      </w:r>
+      <w:proofErr w:type="spellEnd"/>
+      <w:r>
+        <w:t xml:space="preserve">, E. M., Berndt, R. S., &amp; Schwartz, M. F. (2000). </w:t>
+      </w:r>
+      <w:hyperlink r:id="rId7" w:history="1">
+        <w:r>
+          <w:rPr>
+            <w:rStyle w:val="Hyperlink"/>
+          </w:rPr>
+          <w:t>Quantitative Analysis of Aphasic Sentence Production</w:t>
+        </w:r>
+      </w:hyperlink>
+      <w:r>
+        <w:t>: Further Development and New Data. Brain and Language, 72(3), 193–218. https://doi.org/10.1006/brln.1999.2285</w:t>
+      </w:r>
+    </w:p>
+    <w:p>
+      <w:pPr>
+        <w:ind w:left="284"/>
+      </w:pPr>
+    </w:p>
+    <w:p>
+      <w:r>
+        <w:t xml:space="preserve">Click on the hyperlink above, or go to the this URL: </w:t>
+      </w:r>
+      <w:hyperlink r:id="rId8" w:history="1">
+        <w:r>
+          <w:rPr>
+            <w:rStyle w:val="Hyperlink"/>
+          </w:rPr>
+          <w:t>https://www.sciencedirect.com/science/article/pii/S0093934X9992285X?via%3Dihub</w:t>
+        </w:r>
+      </w:hyperlink>
+    </w:p>
+    <w:p/>
+    <w:p>
+      <w:pPr>
         <w:outlineLvl w:val="0"/>
       </w:pPr>
-      <w:r>
-        <w:t>Then use a code to classify the sentence;</w:t>
+    </w:p>
+    <w:p>
+      <w:pPr>
+        <w:outlineLvl w:val="0"/>
+      </w:pPr>
+    </w:p>
+    <w:p>
+      <w:pPr>
+        <w:outlineLvl w:val="0"/>
+      </w:pPr>
+    </w:p>
+    <w:p>
+      <w:pPr>
+        <w:outlineLvl w:val="0"/>
+      </w:pPr>
+      <w:r>
+        <w:lastRenderedPageBreak/>
+        <w:t>T</w:t>
+      </w:r>
+      <w:r>
+        <w:t>hen use a code to classify the sentence;</w:t>
       </w:r>
     </w:p>
     <w:p/>
@@ -337,7 +420,6 @@
           <w:i/>
           <w:highlight w:val="lightGray"/>
         </w:rPr>
-        <w:lastRenderedPageBreak/>
         <w:t xml:space="preserve">The scary witch </w:t>
       </w:r>
       <w:r>
@@ -570,7 +652,7 @@
       <w:r>
         <w:t xml:space="preserve">Webster, J., Franklin, S., &amp; Howard, D. (2007). </w:t>
       </w:r>
-      <w:hyperlink r:id="rId8" w:history="1">
+      <w:hyperlink r:id="rId9" w:history="1">
         <w:r>
           <w:rPr>
             <w:rStyle w:val="Hyperlink"/>
@@ -601,22 +683,33 @@
       <w:r>
         <w:t xml:space="preserve">(5), 363–394. </w:t>
       </w:r>
-      <w:hyperlink r:id="rId9" w:history="1">
+      <w:r>
+        <w:rPr>
+          <w:rStyle w:val="Hyperlink"/>
+          <w:color w:val="000000" w:themeColor="text1"/>
+          <w:u w:val="none"/>
+        </w:rPr>
+        <w:t>https://doi.org/10.1016/j.jneuroling.2007.02.002</w:t>
+      </w:r>
+    </w:p>
+    <w:p/>
+    <w:p>
+      <w:r>
+        <w:t xml:space="preserve">Click on the hyperlink above to access the article or go to the following URL: </w:t>
+      </w:r>
+      <w:hyperlink r:id="rId10" w:history="1">
         <w:r>
           <w:rPr>
             <w:rStyle w:val="Hyperlink"/>
           </w:rPr>
-          <w:t>https://doi.org/10.1016/j.jneuroling.2007.02.002</w:t>
+          <w:t>https://www.sciencedirect.com/science/article/pii/S0911604407000127</w:t>
         </w:r>
       </w:hyperlink>
     </w:p>
     <w:p/>
     <w:p>
       <w:r>
-        <w:t xml:space="preserve">Click on the hyperlink above to access the article or go to the following URL: </w:t>
-      </w:r>
-      <w:r>
-        <w:t>https://www.sciencedirect.com/science/article/pii/S0911604407000127</w:t>
+        <w:t>In particular you should look at table B1. The bold figures show performance greater or less than 2 standard deviations above and below the mean. This data is summarised below:</w:t>
       </w:r>
     </w:p>
     <w:p/>
@@ -626,11 +719,8 @@
       </w:r>
     </w:p>
     <w:p/>
-    <w:p>
-      <w:r>
-        <w:t>In particular you should look at table B1. The bold figures show performance greater or less than 2 standard deviations above and below the mean. This data is summarised below:</w:t>
-      </w:r>
-    </w:p>
+    <w:p/>
+    <w:p/>
     <w:p/>
     <w:p>
       <w:pPr>
@@ -642,6 +732,7 @@
         <w:ind w:left="1276"/>
       </w:pPr>
       <w:r>
+        <w:lastRenderedPageBreak/>
         <w:t>% UTS more than 8.5%</w:t>
       </w:r>
       <w:r>
@@ -781,7 +872,6 @@
         <w:pStyle w:val="Heading2"/>
       </w:pPr>
       <w:r>
-        <w:lastRenderedPageBreak/>
         <w:t>Practicalities</w:t>
       </w:r>
     </w:p>
@@ -1339,92 +1429,9 @@
     </w:p>
     <w:p>
       <w:pPr>
-        <w:rPr>
-          <w:rFonts w:ascii="Times" w:hAnsi="Times" w:cs="Arial"/>
-          <w:i/>
-          <w:sz w:val="22"/>
-          <w:szCs w:val="22"/>
-        </w:rPr>
-      </w:pPr>
-    </w:p>
-    <w:p>
-      <w:pPr>
-        <w:rPr>
-          <w:rFonts w:ascii="Times" w:hAnsi="Times" w:cs="Arial"/>
-          <w:i/>
-          <w:sz w:val="22"/>
-          <w:szCs w:val="22"/>
-        </w:rPr>
-      </w:pPr>
-    </w:p>
-    <w:p>
-      <w:pPr>
-        <w:rPr>
-          <w:rFonts w:ascii="Times" w:hAnsi="Times" w:cs="Arial"/>
-          <w:i/>
-          <w:sz w:val="22"/>
-          <w:szCs w:val="22"/>
-        </w:rPr>
-      </w:pPr>
-    </w:p>
-    <w:p>
-      <w:pPr>
-        <w:rPr>
-          <w:rFonts w:ascii="Times" w:hAnsi="Times" w:cs="Arial"/>
-          <w:i/>
-          <w:sz w:val="22"/>
-          <w:szCs w:val="22"/>
-        </w:rPr>
-      </w:pPr>
-    </w:p>
-    <w:p>
-      <w:pPr>
-        <w:rPr>
-          <w:rFonts w:ascii="Times" w:hAnsi="Times" w:cs="Arial"/>
-          <w:i/>
-          <w:sz w:val="22"/>
-          <w:szCs w:val="22"/>
-        </w:rPr>
-      </w:pPr>
-    </w:p>
-    <w:p>
-      <w:pPr>
-        <w:rPr>
-          <w:rFonts w:ascii="Times" w:hAnsi="Times" w:cs="Arial"/>
-          <w:i/>
-          <w:sz w:val="22"/>
-          <w:szCs w:val="22"/>
-        </w:rPr>
-      </w:pPr>
-    </w:p>
-    <w:p>
-      <w:pPr>
-        <w:rPr>
-          <w:rFonts w:ascii="Times" w:hAnsi="Times" w:cs="Arial"/>
-          <w:i/>
-          <w:sz w:val="22"/>
-          <w:szCs w:val="22"/>
-        </w:rPr>
-      </w:pPr>
-    </w:p>
-    <w:p>
-      <w:pPr>
-        <w:rPr>
-          <w:rFonts w:ascii="Times" w:hAnsi="Times" w:cs="Arial"/>
-          <w:i/>
-          <w:sz w:val="22"/>
-          <w:szCs w:val="22"/>
-        </w:rPr>
-      </w:pPr>
-      <w:bookmarkStart w:id="0" w:name="_GoBack"/>
-      <w:bookmarkEnd w:id="0"/>
-    </w:p>
-    <w:p>
-      <w:pPr>
         <w:pStyle w:val="Heading2"/>
       </w:pPr>
       <w:r>
-        <w:lastRenderedPageBreak/>
         <w:t>The transcripts.</w:t>
       </w:r>
     </w:p>
@@ -2165,6 +2172,7 @@
           <w:sz w:val="22"/>
           <w:szCs w:val="22"/>
         </w:rPr>
+        <w:lastRenderedPageBreak/>
         <w:t xml:space="preserve">CG: yes and after that ..... ever happily ever after  </w:t>
       </w:r>
     </w:p>
@@ -2244,7 +2252,6 @@
           <w:sz w:val="22"/>
           <w:szCs w:val="22"/>
         </w:rPr>
-        <w:lastRenderedPageBreak/>
         <w:t xml:space="preserve">Rate: 23.13 wpm </w:t>
       </w:r>
     </w:p>
